--- a/Nalanda_Common_spell/17-Atisha/work_collated_docx/A785A577_format_namgyal.docx
+++ b/Nalanda_Common_spell/17-Atisha/work_collated_docx/A785A577_format_namgyal.docx
@@ -7,61 +7,7 @@
         <w:pStyle w:val="FirstParagraph"/>
       </w:pPr>
       <w:r>
-        <w:t xml:space="preserve">༄༅། །​དམ་ཚིག་སྦས་པ།༄༅༅། །​རྒྱ་གར་སྐད་དུ། ས་མ་གྷ་པ་ཏ། བོད་སྐད་དུ། དབང་བསྐུར་ནས་དམ་ཚིག་སྲུངས་</w:t>
-      </w:r>
-      <w:r>
-        <w:rPr>
-          <w:rStyle w:val="FootnoteReference"/>
-        </w:rPr>
-        <w:footnoteReference w:id="20"/>
-      </w:r>
-      <w:r>
-        <w:t xml:space="preserve">དགོས་པས་དམ་ཚིག་བསྟན། དམ་ཚིག་སྦས་པ། རྗེ་བཙུན་མ་སྒྲོལ་མ་ལ་ཕྱག་འཚལ་ལོ། །​དམ་ཚིག་ཉམས་མདོར་བསྟན་པ་</w:t>
-      </w:r>
-      <w:r>
-        <w:rPr>
-          <w:rStyle w:val="FootnoteReference"/>
-        </w:rPr>
-        <w:footnoteReference w:id="21"/>
-      </w:r>
-      <w:r>
-        <w:t xml:space="preserve">སྒྲུབ་ཐབས་བཅུ་གསུམ་གྱི་སྒོ་ནས་རྒྱས་པར་བཤད་པ་རང་གི་ཆོས་ཉིད་པས་དམ་ཚིག་ཉམས་པས་དཀྱིལ་འཁོར་དུ། །​དབང་བསྐུར་གྱི་དམ་ཚིག་སྲུངས་ན་དངོས་གྲུབ་ཐོབ་པར་མི་འགྱུར། །​དེ་བས་ཤེས་རབ་དང་ལྡན་པ་ཡིན་རྣལ་འབྱོར་བློ་ལྡན་པས། །​དམ་ཚིག་སྐྱོན་ཡོན་ཤེས་པར་བྱས་པའོ། །​རྟག་ཏུ་སྐྱང་བར་བྱ། །​བྱང་ཆུབ་ཡི་དམ་ལྷ་དང་སེམས་ཀྱི་རྡོ་རྗེ་དང་། །​བླ་མ་རྡོ་རྗེ་སྤྱན་རས་གཟིགས་སྙིང་སྐུར་གཅིག་པའི་རྒྱུད་བཞིན་ནོ། །​འཛིན་པ་ཡང་། །​ཐ་དད་པར་ནི་མཐོང་ན་ཉམས་པར་འགྱུར་མ་མཐོང་བ། །​དེ་ནི་ལྟེ་བར་སྟེར་མ་འདྲ་བའོ། །​དམ་ཚིག་བགྲང་བའི་</w:t>
-      </w:r>
-      <w:r>
-        <w:rPr>
-          <w:rStyle w:val="FootnoteReference"/>
-        </w:rPr>
-        <w:footnoteReference w:id="22"/>
-      </w:r>
-      <w:r>
-        <w:t xml:space="preserve">དང་པོ་ཡིན། །​ཐོས་བཀུར་བའི་རྩ་བཟང་རྩ་ལུང་ནས་སྐད་འདོན་པ་བྱས་པའི་སྤུན་དང་དབང་གི་བྱས་བའི་ལྷན་གཅིག་ཏུ་བཀུར་བའི་སྤུན། མན་ངག་སྤུན་དང་སྒྲུབ་པའི་སྦུན། །​རྩ་བཟའ་བ་རྡོ་རྗེའི་བུམ་པ་མན་ངག་ལུས་པའི་སྤུན་དང་མི་མཛད་པའོ་སྒྲུབ་པའི་སྤུན་ལྷན་གཅིག་དུ་བྱས་པའི། །​ལྷན་གཅིག་དུ་ཐོབ་པའི་དམ་ཚིག་སྤུན་དང་ལྔ་པོ་ལ། །​ངག་ཏུ་ཁྲོ་བོ་བཙོན་པར་བྱེད་པ་ལུས་བརྟེགས་པ་ནི། །​ལུང་ཟབ་མོའི་དོན་སྟོན་པར་བྱེད་དམ་ཚིག་གཉིས་པར་བརྗོད་པ་ཡིན། །​ཚིག་འབྲུ་དང་ནི་གང་ཟག་དང་། །​དྲང་དོན་དང་རྣམ་པར་ཤེས་ལྔ་མངོན་དང་ལྡན་པ། །​དེ་ལ་མི་བདེན་རྫུན་ཟེར་བ་ཡིད་བསྟན་མི་བྱེད་པ། །​དེ་ནི་བདེ་གཤེགས་བཀའ་ལས་འདའ་བའི་དམ་ཚིག་གསུམ་པ་ཡིན། །​རི་མོ་ཅན་དང་དུང་ཅན་མ། །​དཔྲལ་བ་ན་པདྨའི་རུ་བ་ཡོད་པ་པད་མ་ཅན་དང་གླང་པོ་ཅན། །​ཕུར་བུ་ཅན་གྱི་འདི་རྣམས་རྟེན་སྟོགས་པར་</w:t>
-      </w:r>
-      <w:r>
-        <w:rPr>
-          <w:rStyle w:val="FootnoteReference"/>
-        </w:rPr>
-        <w:footnoteReference w:id="23"/>
-      </w:r>
-      <w:r>
-        <w:t xml:space="preserve">བཤར་བས་བུད་མེད་བསྟན། ཅུང་ཟད་ཀྱིས་ཐོབ། དེ་ནི་དམ་ཚིག་བཞི་པའོ། །​བཟའ་བཏུང་གི་དན་ཚིག་རྣམ་པ་བུ་དྔྷ་ཅུང་ཟད་ཀྱིས་ཐོབ་པར་བཤད་པ་ཅི་མཐོང་བ། །​གོས་ལས་སོགས་པ་མིའི་ལ་སོགས་པ་ཤ་ཡི་རྣམ་པ་དག །​ཅི་གསོལ་རྟོག་པ་མེད་པ་ལ་དངོས་གྲུབ་ཏུ་ཤེས་པའོ། །​བདུད་རྕིའི་རང་བཞིན་རྣམ་པར་ཤེས། །​དཀོན་མཆོག་ལ་མི་མོས་འདི་ནི་དམ་ཚིག་ལྔ་པའོ། །​སྣོད་བཅུད་གཞལ་ཡས་ཁང་བསྡུས་པའི་ཆོས་རྣམས་ཀུན། །​འདོད་ལྷའི་</w:t>
-      </w:r>
-      <w:r>
-        <w:rPr>
-          <w:rStyle w:val="FootnoteReference"/>
-        </w:rPr>
-        <w:footnoteReference w:id="24"/>
-      </w:r>
-      <w:r>
-        <w:t xml:space="preserve">རང་གང་བསྒོམ་པའི་ལྷར་དཀྱིལ་འཁོར་རྣམ་པ་རུ། །​སྲུངས་དམ་ཚིག་དྲན་པ་ཅིག་ལ་གང་ཡིན་པ། །​དེ་ནི་མ་སྲུངས་ན་ཉམས་བའོ་དམ་ཚིག་དྲུག་པའོ། །​སྟོད་སྨད་དགའ་མི་དགའ་བ་བསྐུར་</w:t>
-      </w:r>
-      <w:r>
-        <w:rPr>
-          <w:rStyle w:val="FootnoteReference"/>
-        </w:rPr>
-        <w:footnoteReference w:id="25"/>
-      </w:r>
-      <w:r>
-        <w:t xml:space="preserve">དང་མ་བཀུར་དང་། །​གྲགས་དང་མ་གྲགས་རྙེད་པ་དང་། །​མ་རྙེད་པ་ལ་མཉམ་སེམས་ལྡན་ཆོས་མགོ་མཉམ་པའོ། །​དེ་ནི་དམ་ཚིག་བདུན་མགོ་མ་མཉམ་ན་ཉམས་པའོ། །​མ་ནི་དྲང་སྲོང་དགེ་སློང་སྤྱོད་པ་དྲེགས་པ་མཚན་མ་ཉམས་པ་དོན་མི་མཐོང་དཀའ་ཐུབ་དང་། །​རང་གི་བུད་མེད་རྒྱལ་ང་རྒྱལ་ཆེ་པོ་དང་། །​མུ་སྟེགས་བྲམ་ཟེ་གཙང་སྦྲ་ཆེ་དབང་མི་སྐུར། །​ཟབ་པའི་སྣོད་ཡིན། །​དེ་ནི་དམ་ཚིག་བརྒྱད་པའོ། །​མོས་པས་ཐེག་པ་འོག་མ་ལ་སྨད་དང་ལེ་ལོ་ཅན། །​རྒྱུས་ཆོས་ཚོལ་བ་གཡོ་ལྡན་སྙིང་སྟོབས་མེད་པ་ལ། །​བསྟན་པའི་གསང་བ་སྒྲོག་མི་བྱེད། །​རྟགས་མཐོང་བའི་མངོན་ཤེས་བློ་སྒྱུར་ཏེ། རྩ་རླུང་གདམ་ངག་ལོགས་པ་ཟླས་རྗོད་དང་མཆོད་སྤྱིན་ཙམ་ལ་ཆགས་ན་འདི་ནི་དན་ཚིག་དགུ་པའོ། །​སྙིང་རྗེ་ང་རྒྱལ་ཆེ་བྱམས་སེམས་གཞན་ལ་མེད། །​ཤེས་པ་ས་སྲིད་ཟབ་པའི་སྣོད་ཡིན་ཆགས་དངོས་པོའི་ཆོས་རྣམས་ལ། །​དངོས་པོར་མངོན་པར་ཞེན་པར་བྱ་མི་བྱེད་ཞེན་ན་ཉམས་མ་ཞེན་ན་སྲུངས་པའོ། །​འདི་ནི་དམ་ཚིག་བཅུ་པའོ། །​དམ་ཚིག་ལས་དང་ཆོས་ཀྱི་རྒྱ། །​ཕྱག་རྒྱ་ཆེན་པོ་དངོས་པར་མ་རྟོགས་པར་གཅིག་ལས། །​དོན་གཞན་ལ་ལོག་པར་སེམས་མི་བྱེད་པ། །​སྲུངས་ན་དམ་ཚིག་དེ་ནི་དམ་ཚིག་བཅུ་གཅིག་པའོ། །​དུས་རྟག་ཏུ་ཆོས་ས་དྭ་རྟག་དང་མི་རྟག་སྡུག་བསྔལ་དང་། །​སྟོང་པ་འཁོར་པ་དང་ནི་བདག་དོན་དམ་པར་ན་མེད་དང་། །​བྱང་ཆུབ་བྱམས་པ་སྙིང་རྗེ་སེམས་ནི་དྲན་བྱེད་པ། །​དེ་ནི་དམ་ཚིག་བཅུ་གཉིས་པའོ། །​ཆོས་ལ་མིང་བརྗོད་པ་ལས་འདས་པ་ནི་ཡོད་མིན་ཅིང་། ཕར་བྱེད་ན་ཉམས་འཕགས་དོན་དན་དུ་པ་ལ་ནི་གཟུགས་མེད་པ། །​གང་ཟག་དོན་དམ་པར་ན་ངོ་བོ་ཉིད་མེད་ཤེས། །​དེ་ནི་དམ་ཚིག་བཅུ་གསུམ་པའོ། །​རྡོ་རྗེའི་དམ་ཚིག་བཅུ་གསུམ་པ། །​གང་གིས་བསྲུངས་ན་ཐར་པས་སྟེ། །​གལ་ཏེ་ཉམས་པར་གྱུར་པ་ན། །​རྡོ་རྗེ་དམྱལ་བར་འཆེད་པ་ཡིན། དེས་ན་གསང་སྔགས་པ་ལས་ཆོས་ཉིད་མི་ཕྱེད་པར་སྟོན་པས་དེ་ལྟར་ཤེས་ན་སྲུངས་པ་བུངྡྡྷ་དང་གང་ཟག་དང་བཅས་པར་བཟུང་ན་ཉམས་ནི། །​སྒྱུ་འཕྲུལ་དྲ་བ་ལས་བུད་དྷ་པ་དང་པོ་རྡོ་རྗེ་དམྱལ་བ་སྐྱེ་བ་གཉིས་ཡིན་བདེ་གཤེགས་གསུང་། །​དཔེར་ན་ཇི་ལྟར་སྨྱུག་ལྡོམ་སྦྲུལ་ཞུགས་བཞིན། །​འགྱུར་བར་འདི་ལ་ཐེ་ཚོམ་མེད། །​དམ་ཚིག་སྦས་པ། ཏི་པཾ་ཀ་རས་མཛད་པ་རྫོགས་སོ།། །​།</w:t>
+        <w:t xml:space="preserve">༄༅། །​དམ་ཚིག་སྦས་པ།༄༅༅། །​རྒྱ་གར་སྐད་དུ། ས་མ་གྷ་པ་ཏ། བོད་སྐད་དུ། དབང་བསྐུར་ནས་དམ་ཚིག་སྲུངས་དགོས་པས་དམ་ཚིག་བསྟན། དམ་ཚིག་སྦས་པ། རྗེ་བཙུན་མ་སྒྲོལ་མ་ལ་ཕྱག་འཚལ་ལོ། །​དམ་ཚིག་ཉམས་མདོར་བསྟན་པ་སྒྲུབ་ཐབས་བཅུ་གསུམ་གྱི་སྒོ་ནས་རྒྱས་པར་བཤད་པ་རང་གི་ཆོས་ཉིད་པས་དམ་ཚིག་ཉམས་པས་དཀྱིལ་འཁོར་དུ། །​དབང་བསྐུར་གྱི་དམ་ཚིག་སྲུངས་ན་དངོས་གྲུབ་ཐོབ་པར་མི་འགྱུར། །​དེ་བས་ཤེས་རབ་དང་ལྡན་པ་ཡིན་རྣལ་འབྱོར་བློ་ལྡན་པས། །​དམ་ཚིག་སྐྱོན་ཡོན་ཤེས་པར་བྱས་པའོ། །​རྟག་ཏུ་སྐྱང་བར་བྱ། །​བྱང་ཆུབ་ཡི་དམ་ལྷ་དང་སེམས་ཀྱི་རྡོ་རྗེ་དང་། །​བླ་མ་རྡོ་རྗེ་སྤྱན་རས་གཟིགས་སྙིང་སྐུར་གཅིག་པའི་རྒྱུད་བཞིན་ནོ། །​འཛིན་པ་ཡང་། །​ཐ་དད་པར་ནི་མཐོང་ན་ཉམས་པར་འགྱུར་མ་མཐོང་བ། །​དེ་ནི་ལྟེ་བར་སྟེར་མ་འདྲ་བའོ། །​དམ་ཚིག་བགྲང་བའི་དང་པོ་ཡིན། །​ཐོས་བཀུར་བའི་རྩ་བཟང་རྩ་ལུང་ནས་སྐད་འདོན་པ་བྱས་པའི་སྤུན་དང་དབང་གི་བྱས་བའི་ལྷན་གཅིག་ཏུ་བཀུར་བའི་སྤུན། མན་ངག་སྤུན་དང་སྒྲུབ་པའི་སྦུན། །​རྩ་བཟའ་བ་རྡོ་རྗེའི་བུམ་པ་མན་ངག་ལུས་པའི་སྤུན་དང་མི་མཛད་པའོ་སྒྲུབ་པའི་སྤུན་ལྷན་གཅིག་དུ་བྱས་པའི། །​ལྷན་གཅིག་དུ་ཐོབ་པའི་དམ་ཚིག་སྤུན་དང་ལྔ་པོ་ལ། །​ངག་ཏུ་ཁྲོ་བོ་བཙོན་པར་བྱེད་པ་ལུས་བརྟེགས་པ་ནི། །​ལུང་ཟབ་མོའི་དོན་སྟོན་པར་བྱེད་དམ་ཚིག་གཉིས་པར་བརྗོད་པ་ཡིན། །​ཚིག་འབྲུ་དང་ནི་གང་ཟག་དང་། །​དྲང་དོན་དང་རྣམ་པར་ཤེས་ལྔ་མངོན་དང་ལྡན་པ། །​དེ་ལ་མི་བདེན་རྫུན་ཟེར་བ་ཡིད་བསྟན་མི་བྱེད་པ། །​དེ་ནི་བདེ་གཤེགས་བཀའ་ལས་འདའ་བའི་དམ་ཚིག་གསུམ་པ་ཡིན། །​རི་མོ་ཅན་དང་དུང་ཅན་མ། །​དཔྲལ་བ་ན་པདྨའི་རུ་བ་ཡོད་པ་པད་མ་ཅན་དང་གླང་པོ་ཅན། །​ཕུར་བུ་ཅན་གྱི་འདི་རྣམས་རྟེན་སྟོགས་པར་བཤར་བས་བུད་མེད་བསྟན། ཅུང་ཟད་ཀྱིས་ཐོབ། དེ་ནི་དམ་ཚིག་བཞི་པའོ། །​བཟའ་བཏུང་གི་དན་ཚིག་རྣམ་པ་བུ་དྔྷ་ཅུང་ཟད་ཀྱིས་ཐོབ་པར་བཤད་པ་ཅི་མཐོང་བ། །​གོས་ལས་སོགས་པ་མིའི་ལ་སོགས་པ་ཤ་ཡི་རྣམ་པ་དག །​ཅི་གསོལ་རྟོག་པ་མེད་པ་ལ་དངོས་གྲུབ་ཏུ་ཤེས་པའོ། །​བདུད་རྕིའི་རང་བཞིན་རྣམ་པར་ཤེས། །​དཀོན་མཆོག་ལ་མི་མོས་འདི་ནི་དམ་ཚིག་ལྔ་པའོ། །​སྣོད་བཅུད་གཞལ་ཡས་ཁང་བསྡུས་པའི་ཆོས་རྣམས་ཀུན། །​འདོད་ལྷའི་རང་གང་བསྒོམ་པའི་ལྷར་དཀྱིལ་འཁོར་རྣམ་པ་རུ། །​སྲུངས་དམ་ཚིག་དྲན་པ་ཅིག་ལ་གང་ཡིན་པ། །​དེ་ནི་མ་སྲུངས་ན་ཉམས་བའོ་དམ་ཚིག་དྲུག་པའོ། །​སྟོད་སྨད་དགའ་མི་དགའ་བ་བསྐུར་དང་མ་བཀུར་དང་། །​གྲགས་དང་མ་གྲགས་རྙེད་པ་དང་། །​མ་རྙེད་པ་ལ་མཉམ་སེམས་ལྡན་ཆོས་མགོ་མཉམ་པའོ། །​དེ་ནི་དམ་ཚིག་བདུན་མགོ་མ་མཉམ་ན་ཉམས་པའོ། །​མ་ནི་དྲང་སྲོང་དགེ་སློང་སྤྱོད་པ་དྲེགས་པ་མཚན་མ་ཉམས་པ་དོན་མི་མཐོང་དཀའ་ཐུབ་དང་། །​རང་གི་བུད་མེད་རྒྱལ་ང་རྒྱལ་ཆེ་པོ་དང་། །​མུ་སྟེགས་བྲམ་ཟེ་གཙང་སྦྲ་ཆེ་དབང་མི་སྐུར། །​ཟབ་པའི་སྣོད་ཡིན། །​དེ་ནི་དམ་ཚིག་བརྒྱད་པའོ། །​མོས་པས་ཐེག་པ་འོག་མ་ལ་སྨད་དང་ལེ་ལོ་ཅན། །​རྒྱུས་ཆོས་ཚོལ་བ་གཡོ་ལྡན་སྙིང་སྟོབས་མེད་པ་ལ། །​བསྟན་པའི་གསང་བ་སྒྲོག་མི་བྱེད། །​རྟགས་མཐོང་བའི་མངོན་ཤེས་བློ་སྒྱུར་ཏེ། རྩ་རླུང་གདམ་ངག་ལོགས་པ་ཟླས་རྗོད་དང་མཆོད་སྤྱིན་ཙམ་ལ་ཆགས་ན་འདི་ནི་དན་ཚིག་དགུ་པའོ། །​སྙིང་རྗེ་ང་རྒྱལ་ཆེ་བྱམས་སེམས་གཞན་ལ་མེད། །​ཤེས་པ་ས་སྲིད་ཟབ་པའི་སྣོད་ཡིན་ཆགས་དངོས་པོའི་ཆོས་རྣམས་ལ། །​དངོས་པོར་མངོན་པར་ཞེན་པར་བྱ་མི་བྱེད་ཞེན་ན་ཉམས་མ་ཞེན་ན་སྲུངས་པའོ། །​འདི་ནི་དམ་ཚིག་བཅུ་པའོ། །​དམ་ཚིག་ལས་དང་ཆོས་ཀྱི་རྒྱ། །​ཕྱག་རྒྱ་ཆེན་པོ་དངོས་པར་མ་རྟོགས་པར་གཅིག་ལས། །​དོན་གཞན་ལ་ལོག་པར་སེམས་མི་བྱེད་པ། །​སྲུངས་ན་དམ་ཚིག་དེ་ནི་དམ་ཚིག་བཅུ་གཅིག་པའོ། །​དུས་རྟག་ཏུ་ཆོས་ས་དྭ་རྟག་དང་མི་རྟག་སྡུག་བསྔལ་དང་། །​སྟོང་པ་འཁོར་པ་དང་ནི་བདག་དོན་དམ་པར་ན་མེད་དང་། །​བྱང་ཆུབ་བྱམས་པ་སྙིང་རྗེ་སེམས་ནི་དྲན་བྱེད་པ། །​དེ་ནི་དམ་ཚིག་བཅུ་གཉིས་པའོ། །​ཆོས་ལ་མིང་བརྗོད་པ་ལས་འདས་པ་ནི་ཡོད་མིན་ཅིང་། ཕར་བྱེད་ན་ཉམས་འཕགས་དོན་དན་དུ་པ་ལ་ནི་གཟུགས་མེད་པ། །​གང་ཟག་དོན་དམ་པར་ན་ངོ་བོ་ཉིད་མེད་ཤེས། །​དེ་ནི་དམ་ཚིག་བཅུ་གསུམ་པའོ། །​རྡོ་རྗེའི་དམ་ཚིག་བཅུ་གསུམ་པ། །​གང་གིས་བསྲུངས་ན་ཐར་པས་སྟེ། །​གལ་ཏེ་ཉམས་པར་གྱུར་པ་ན། །​རྡོ་རྗེ་དམྱལ་བར་འཆེད་པ་ཡིན། དེས་ན་གསང་སྔགས་པ་ལས་ཆོས་ཉིད་མི་ཕྱེད་པར་སྟོན་པས་དེ་ལྟར་ཤེས་ན་སྲུངས་པ་བུངྡྡྷ་དང་གང་ཟག་དང་བཅས་པར་བཟུང་ན་ཉམས་ནི། །​སྒྱུ་འཕྲུལ་དྲ་བ་ལས་བུད་དྷ་པ་དང་པོ་རྡོ་རྗེ་དམྱལ་བ་སྐྱེ་བ་གཉིས་ཡིན་བདེ་གཤེགས་གསུང་། །​དཔེར་ན་ཇི་ལྟར་སྨྱུག་ལྡོམ་སྦྲུལ་ཞུགས་བཞིན། །​འགྱུར་བར་འདི་ལ་ཐེ་ཚོམ་མེད། །​དམ་ཚིག་སྦས་པ། ཏི་པཾ་ཀ་རས་མཛད་པ་རྫོགས་སོ།། །​།</w:t>
       </w:r>
     </w:p>
     <w:sectPr/>
@@ -86,120 +32,6 @@
     <w:p>
       <w:r>
         <w:separator/>
-      </w:r>
-    </w:p>
-  </w:footnote>
-  <w:footnote w:id="20">
-    <w:p>
-      <w:pPr>
-        <w:pStyle w:val="FootnoteText"/>
-      </w:pPr>
-      <w:r>
-        <w:rPr>
-          <w:rStyle w:val="FootnoteReference"/>
-        </w:rPr>
-        <w:footnoteRef/>
-      </w:r>
-      <w:r>
-        <w:t xml:space="preserve"> </w:t>
-      </w:r>
-      <w:r>
-        <w:t xml:space="preserve">སྲུང་ པེ་ཅིན།</w:t>
-      </w:r>
-    </w:p>
-  </w:footnote>
-  <w:footnote w:id="21">
-    <w:p>
-      <w:pPr>
-        <w:pStyle w:val="FootnoteText"/>
-      </w:pPr>
-      <w:r>
-        <w:rPr>
-          <w:rStyle w:val="FootnoteReference"/>
-        </w:rPr>
-        <w:footnoteRef/>
-      </w:r>
-      <w:r>
-        <w:t xml:space="preserve"> </w:t>
-      </w:r>
-      <w:r>
-        <w:t xml:space="preserve">སྟན་པ་ པེ་ཅིན།</w:t>
-      </w:r>
-    </w:p>
-  </w:footnote>
-  <w:footnote w:id="22">
-    <w:p>
-      <w:pPr>
-        <w:pStyle w:val="FootnoteText"/>
-      </w:pPr>
-      <w:r>
-        <w:rPr>
-          <w:rStyle w:val="FootnoteReference"/>
-        </w:rPr>
-        <w:footnoteRef/>
-      </w:r>
-      <w:r>
-        <w:t xml:space="preserve"> </w:t>
-      </w:r>
-      <w:r>
-        <w:t xml:space="preserve">འགྲང་བའི་ པེ་ཅིན།</w:t>
-      </w:r>
-    </w:p>
-  </w:footnote>
-  <w:footnote w:id="23">
-    <w:p>
-      <w:pPr>
-        <w:pStyle w:val="FootnoteText"/>
-      </w:pPr>
-      <w:r>
-        <w:rPr>
-          <w:rStyle w:val="FootnoteReference"/>
-        </w:rPr>
-        <w:footnoteRef/>
-      </w:r>
-      <w:r>
-        <w:t xml:space="preserve"> </w:t>
-      </w:r>
-      <w:r>
-        <w:t xml:space="preserve">རྟོག་པར་ པེ་ཅིན།</w:t>
-      </w:r>
-    </w:p>
-  </w:footnote>
-  <w:footnote w:id="24">
-    <w:p>
-      <w:pPr>
-        <w:pStyle w:val="FootnoteText"/>
-      </w:pPr>
-      <w:r>
-        <w:rPr>
-          <w:rStyle w:val="FootnoteReference"/>
-        </w:rPr>
-        <w:footnoteRef/>
-      </w:r>
-      <w:r>
-        <w:t xml:space="preserve"> </w:t>
-      </w:r>
-      <w:r>
-        <w:t xml:space="preserve">འདོད་པ་ པེ་ཅིན།</w:t>
-      </w:r>
-    </w:p>
-  </w:footnote>
-  <w:footnote w:id="25">
-    <w:p>
-      <w:pPr>
-        <w:pStyle w:val="FootnoteText"/>
-      </w:pPr>
-      <w:r>
-        <w:rPr>
-          <w:rStyle w:val="FootnoteReference"/>
-        </w:rPr>
-        <w:footnoteRef/>
-      </w:r>
-      <w:r>
-        <w:t xml:space="preserve"> </w:t>
-      </w:r>
-      <w:r>
-        <w:t xml:space="preserve">བཀུར་ པེ་ཅིན།</w:t>
       </w:r>
     </w:p>
   </w:footnote>
